--- a/game_reviews/translations/fa-cai-shen-deluxe (Version 1).docx
+++ b/game_reviews/translations/fa-cai-shen-deluxe (Version 1).docx
@@ -8,18 +8,6 @@
       </w:pPr>
       <w:r>
         <w:t>Play Fa Cai Shen Deluxe Slot for Free - Read Our Review</w:t>
-      </w:r>
-    </w:p>
-    <w:p>
-      <w:r/>
-      <w:r>
-        <w:rPr>
-          <w:b/>
-        </w:rPr>
-        <w:t>Meta description</w:t>
-      </w:r>
-      <w:r>
-        <w:t>: Read our review of Fa Cai Shen Deluxe online slot game. Play for free and discover the game's features, theme, symbols, and jackpot potential.</w:t>
       </w:r>
     </w:p>
     <w:p>
@@ -459,9 +447,18 @@
       <w:r/>
       <w:r>
         <w:rPr>
+          <w:b/>
+        </w:rPr>
+        <w:t>Play Fa Cai Shen Deluxe Slot for Free - Read Our Review</w:t>
+      </w:r>
+    </w:p>
+    <w:p>
+      <w:r/>
+      <w:r>
+        <w:rPr>
           <w:i/>
         </w:rPr>
-        <w:t>Create a feature image for Fa Cai Shen Deluxe that showcases the Asian theme and Cai Shen, the God of Wealth. The image should be in cartoon style and feature a happy Maya warrior with glasses. You may want to include elements such as Chinese coins, dragons, koi fish, and gold bars to represent the symbols in the game. The main focus of the image should be on Cai Shen, with the Maya warrior cheering him on in the background. Use a warm and festive color palette to match the lively theme of the game.</w:t>
+        <w:t>Read our review of Fa Cai Shen Deluxe online slot game. Play for free and discover the game's features, theme, symbols, and jackpot potential.</w:t>
       </w:r>
     </w:p>
     <w:sectPr>

--- a/game_reviews/translations/fa-cai-shen-deluxe (Version 1).docx
+++ b/game_reviews/translations/fa-cai-shen-deluxe (Version 1).docx
@@ -7,7 +7,7 @@
         <w:pStyle w:val="Heading1"/>
       </w:pPr>
       <w:r>
-        <w:t>Play Fa Cai Shen Deluxe Slot for Free - Read Our Review</w:t>
+        <w:t>Play Fa Cai Shen Deluxe Free | Slot Game Review</w:t>
       </w:r>
     </w:p>
     <w:p>
@@ -377,7 +377,7 @@
       </w:pPr>
       <w:r/>
       <w:r>
-        <w:t>Expanding Wild increases winning chances</w:t>
+        <w:t>Suitable for all players</w:t>
       </w:r>
     </w:p>
     <w:p>
@@ -388,7 +388,7 @@
       </w:pPr>
       <w:r/>
       <w:r>
-        <w:t>Free Spins feature with random symbol transformation</w:t>
+        <w:t>Asian-themed symbols and visuals</w:t>
       </w:r>
     </w:p>
     <w:p>
@@ -399,7 +399,7 @@
       </w:pPr>
       <w:r/>
       <w:r>
-        <w:t>Asian theme and matching soundtrack immerse players</w:t>
+        <w:t>Expanding Wild symbol</w:t>
       </w:r>
     </w:p>
     <w:p>
@@ -410,7 +410,7 @@
       </w:pPr>
       <w:r/>
       <w:r>
-        <w:t>Max payout of 800x total stake</w:t>
+        <w:t>Generous free spins feature</w:t>
       </w:r>
     </w:p>
     <w:p>
@@ -429,7 +429,7 @@
       </w:pPr>
       <w:r/>
       <w:r>
-        <w:t>High volatility may not suit all players</w:t>
+        <w:t>High volatility gameplay</w:t>
       </w:r>
     </w:p>
     <w:p>
@@ -440,7 +440,7 @@
       </w:pPr>
       <w:r/>
       <w:r>
-        <w:t>Limited bonus features compared to other slot games</w:t>
+        <w:t>Limited bet range</w:t>
       </w:r>
     </w:p>
     <w:p>
@@ -449,7 +449,7 @@
         <w:rPr>
           <w:b/>
         </w:rPr>
-        <w:t>Play Fa Cai Shen Deluxe Slot for Free - Read Our Review</w:t>
+        <w:t>Play Fa Cai Shen Deluxe Free | Slot Game Review</w:t>
       </w:r>
     </w:p>
     <w:p>
@@ -458,7 +458,7 @@
         <w:rPr>
           <w:i/>
         </w:rPr>
-        <w:t>Read our review of Fa Cai Shen Deluxe online slot game. Play for free and discover the game's features, theme, symbols, and jackpot potential.</w:t>
+        <w:t>Play Fa Cai Shen Deluxe for free and read our review of this Asian-themed slot game.</w:t>
       </w:r>
     </w:p>
     <w:sectPr>
